--- a/Chapter-0-Preface/Chapter-0-Preface.docx
+++ b/Chapter-0-Preface/Chapter-0-Preface.docx
@@ -10,8 +10,6 @@
       <w:bookmarkStart w:id="1" w:name="_Toc418766762"/>
       <w:bookmarkStart w:id="2" w:name="_Toc419210097"/>
       <w:bookmarkStart w:id="3" w:name="_Toc419387816"/>
-      <w:bookmarkStart w:id="4" w:name="_GoBack"/>
-      <w:bookmarkEnd w:id="4"/>
       <w:r>
         <w:t>Предговор</w:t>
       </w:r>
@@ -43,51 +41,158 @@
       </w:pPr>
     </w:p>
     <w:p>
-      <w:r>
-        <w:t xml:space="preserve">Ако искате да се захванете сериозно с програмиране, </w:t>
-      </w:r>
-      <w:r>
-        <w:rPr>
-          <w:b/>
-          <w:bCs/>
-        </w:rPr>
-        <w:t>попаднали сте на правилната книга</w:t>
-      </w:r>
-      <w:r>
-        <w:t xml:space="preserve">. Наистина! Това </w:t>
-      </w:r>
-      <w:r>
-        <w:t xml:space="preserve">е </w:t>
-      </w:r>
-      <w:r>
-        <w:t xml:space="preserve">книгата, с която </w:t>
-      </w:r>
-      <w:r>
-        <w:t>можете</w:t>
-      </w:r>
-      <w:r>
-        <w:t xml:space="preserve"> да направите първите си стъпки в програмирането. Тя ще ви даде солидни основи от знания, с които да поемете по дългия път на изучаване на съвременните езици</w:t>
-      </w:r>
-      <w:r>
-        <w:t xml:space="preserve"> за програмиране </w:t>
-      </w:r>
-      <w:r>
-        <w:t>и технологии за разработка на софтуер.</w:t>
-      </w:r>
-      <w:r>
-        <w:t xml:space="preserve"> Това е книга, която учи на фундаменталните </w:t>
-      </w:r>
-      <w:r>
-        <w:t xml:space="preserve">принципи на </w:t>
-      </w:r>
-      <w:r>
-        <w:t>програмирането</w:t>
-      </w:r>
-      <w:r>
-        <w:t>, които не са се променили съществено през последните 15 години.</w:t>
+      <w:pPr>
+        <w:rPr>
+          <w:highlight w:val="yellow"/>
+        </w:rPr>
+      </w:pPr>
+      <w:r>
+        <w:rPr>
+          <w:highlight w:val="yellow"/>
+        </w:rPr>
+        <w:t>Има да се допълва много:</w:t>
       </w:r>
     </w:p>
     <w:p>
+      <w:pPr>
+        <w:pStyle w:val="ListParagraph"/>
+        <w:numPr>
+          <w:ilvl w:val="0"/>
+          <w:numId w:val="175"/>
+        </w:numPr>
+        <w:rPr>
+          <w:highlight w:val="yellow"/>
+        </w:rPr>
+      </w:pPr>
+      <w:r>
+        <w:rPr>
+          <w:highlight w:val="yellow"/>
+        </w:rPr>
+        <w:t>Това е официален учебник на СофтУни</w:t>
+      </w:r>
+    </w:p>
+    <w:p>
+      <w:pPr>
+        <w:pStyle w:val="ListParagraph"/>
+        <w:numPr>
+          <w:ilvl w:val="0"/>
+          <w:numId w:val="175"/>
+        </w:numPr>
+        <w:rPr>
+          <w:highlight w:val="yellow"/>
+        </w:rPr>
+      </w:pPr>
+      <w:r>
+        <w:rPr>
+          <w:highlight w:val="yellow"/>
+        </w:rPr>
+        <w:t>Инструкции за форума на СофтУни</w:t>
+      </w:r>
+    </w:p>
+    <w:p>
+      <w:pPr>
+        <w:pStyle w:val="ListParagraph"/>
+        <w:numPr>
+          <w:ilvl w:val="0"/>
+          <w:numId w:val="175"/>
+        </w:numPr>
+        <w:rPr>
+          <w:highlight w:val="yellow"/>
+        </w:rPr>
+      </w:pPr>
+      <w:r>
+        <w:rPr>
+          <w:highlight w:val="yellow"/>
+        </w:rPr>
+        <w:t xml:space="preserve">Инструкции за </w:t>
+      </w:r>
+      <w:r>
+        <w:rPr>
+          <w:highlight w:val="yellow"/>
+          <w:lang w:val="en-US"/>
+        </w:rPr>
+        <w:t xml:space="preserve">Judge </w:t>
+      </w:r>
+      <w:r>
+        <w:rPr>
+          <w:highlight w:val="yellow"/>
+        </w:rPr>
+        <w:t>системата на СофтУни</w:t>
+      </w:r>
+    </w:p>
+    <w:p>
+      <w:pPr>
+        <w:pStyle w:val="ListParagraph"/>
+        <w:numPr>
+          <w:ilvl w:val="0"/>
+          <w:numId w:val="175"/>
+        </w:numPr>
+        <w:rPr>
+          <w:highlight w:val="yellow"/>
+        </w:rPr>
+      </w:pPr>
+      <w:r>
+        <w:rPr>
+          <w:highlight w:val="yellow"/>
+        </w:rPr>
+        <w:t>…</w:t>
+      </w:r>
+    </w:p>
+    <w:p>
+      <w:pPr>
+        <w:rPr>
+          <w:lang w:val="en-US"/>
+        </w:rPr>
+      </w:pPr>
+      <w:bookmarkStart w:id="4" w:name="_GoBack"/>
+      <w:bookmarkEnd w:id="4"/>
+    </w:p>
+    <w:p>
+      <w:r>
+        <w:t xml:space="preserve">Ако искате да се захванете сериозно с програмиране, </w:t>
+      </w:r>
+      <w:r>
+        <w:rPr>
+          <w:b/>
+          <w:bCs/>
+        </w:rPr>
+        <w:t>попаднали сте на правилната книга</w:t>
+      </w:r>
+      <w:r>
+        <w:t xml:space="preserve">. Наистина! Това </w:t>
+      </w:r>
+      <w:r>
+        <w:t xml:space="preserve">е </w:t>
+      </w:r>
+      <w:r>
+        <w:t xml:space="preserve">книгата, с която </w:t>
+      </w:r>
+      <w:r>
+        <w:t>можете</w:t>
+      </w:r>
+      <w:r>
+        <w:t xml:space="preserve"> да направите първите си стъпки в програмирането. Тя ще ви даде солидни основи от знания, с които да поемете по дългия път на изучаване на съвременните езици</w:t>
+      </w:r>
+      <w:r>
+        <w:t xml:space="preserve"> за програмиране </w:t>
+      </w:r>
+      <w:r>
+        <w:t>и технологии за разработка на софтуер.</w:t>
+      </w:r>
+      <w:r>
+        <w:t xml:space="preserve"> Това е книга, която учи на фундаменталните </w:t>
+      </w:r>
+      <w:r>
+        <w:t xml:space="preserve">принципи на </w:t>
+      </w:r>
+      <w:r>
+        <w:t>програмирането</w:t>
+      </w:r>
+      <w:r>
+        <w:t>, които не са се променили съществено през последните 15 години.</w:t>
+      </w:r>
+    </w:p>
+    <w:p>
       <w:r>
         <w:t>Не се притес</w:t>
       </w:r>
@@ -313,6 +418,7 @@
         <w:t xml:space="preserve">инструмент, който може да се замени с всеки друг </w:t>
       </w:r>
       <w:r>
+        <w:lastRenderedPageBreak/>
         <w:t xml:space="preserve">съвременен </w:t>
       </w:r>
       <w:r>
@@ -429,11 +535,7 @@
         <w:t>ите на програмирането.</w:t>
       </w:r>
       <w:r>
-        <w:t xml:space="preserve"> Тя няма да ви научи на всичко, </w:t>
-      </w:r>
-      <w:r>
-        <w:lastRenderedPageBreak/>
-        <w:t xml:space="preserve">което ви трябва, за да станете </w:t>
+        <w:t xml:space="preserve"> Тя няма да ви научи на всичко, което ви трябва, за да станете </w:t>
       </w:r>
       <w:r>
         <w:rPr>
@@ -916,7 +1018,11 @@
     </w:p>
     <w:p>
       <w:r>
-        <w:t xml:space="preserve">В тази книга не очакваме от читателите да имат предварителни знания по програмиране. Не е необходимо да сте учили информационни технологии или компютърни науки, за да четете и разбирате учебния материал. Книгата </w:t>
+        <w:t xml:space="preserve">В тази книга не очакваме от читателите да имат предварителни знания по програмиране. Не е необходимо да сте учили информационни технологии </w:t>
+      </w:r>
+      <w:r>
+        <w:lastRenderedPageBreak/>
+        <w:t xml:space="preserve">или компютърни науки, за да четете и разбирате учебния материал. Книгата </w:t>
       </w:r>
       <w:r>
         <w:rPr>
@@ -1017,11 +1123,7 @@
         <w:t>непрестанно</w:t>
       </w:r>
       <w:r>
-        <w:t xml:space="preserve"> в </w:t>
-      </w:r>
-      <w:r>
-        <w:lastRenderedPageBreak/>
-        <w:t>ежедневната си работа</w:t>
+        <w:t xml:space="preserve"> в ежедневната си работа</w:t>
       </w:r>
       <w:r>
         <w:t>. Просто четете книгата последователно</w:t>
@@ -1405,7 +1507,11 @@
         <w:softHyphen/>
       </w:r>
       <w:r>
-        <w:t>ботка на символни низове, работа с изключения, използване на сложни структури от данни (като дървета и хеш-табли</w:t>
+        <w:t xml:space="preserve">ботка на символни низове, работа с изключения, използване на сложни структури от данни </w:t>
+      </w:r>
+      <w:r>
+        <w:lastRenderedPageBreak/>
+        <w:t>(като дървета и хеш-табли</w:t>
       </w:r>
       <w:r>
         <w:t>ци), работа с текстови файлове,</w:t>
@@ -1515,11 +1621,7 @@
         <w:softHyphen/>
       </w:r>
       <w:r>
-        <w:t xml:space="preserve">леми и показва как се прилага тя на практика с няколко примерни теми </w:t>
-      </w:r>
-      <w:r>
-        <w:lastRenderedPageBreak/>
-        <w:t>от изпити по програмиране.</w:t>
+        <w:t>леми и показва как се прилага тя на практика с няколко примерни теми от изпити по програмиране.</w:t>
       </w:r>
       <w:r>
         <w:t xml:space="preserve"> Това е нещо, което няма да срещнете в никоя друга книга за програмиране.</w:t>
@@ -2091,6 +2193,7 @@
                 <w:noProof/>
                 <w:lang w:val="en-US" w:eastAsia="en-US"/>
               </w:rPr>
+              <w:lastRenderedPageBreak/>
               <w:drawing>
                 <wp:inline distT="0" distB="0" distL="0" distR="0" wp14:anchorId="7C18CCA9" wp14:editId="5FB711FB">
                   <wp:extent cx="313690" cy="313690"/>
@@ -2180,7 +2283,6 @@
       <w:bookmarkStart w:id="12" w:name="_Toc299460702"/>
       <w:bookmarkStart w:id="13" w:name="_Toc419210101"/>
       <w:r>
-        <w:lastRenderedPageBreak/>
         <w:t>Как е представена информацията?</w:t>
       </w:r>
       <w:bookmarkEnd w:id="12"/>
@@ -2665,6 +2767,7 @@
     </w:tbl>
     <w:p>
       <w:r>
+        <w:lastRenderedPageBreak/>
         <w:t>Ако думичките "C#" и ".NET</w:t>
       </w:r>
       <w:r>
@@ -2772,7 +2875,6 @@
       </w:pPr>
       <w:bookmarkStart w:id="16" w:name="_Toc299460704"/>
       <w:r>
-        <w:lastRenderedPageBreak/>
         <w:t xml:space="preserve">Езикът </w:t>
       </w:r>
       <w:r>
@@ -3323,7 +3425,11 @@
         <w:t xml:space="preserve">, </w:t>
       </w:r>
       <w:r>
-        <w:t>която обаче не се поддържа официално от Microsoft</w:t>
+        <w:t xml:space="preserve">която </w:t>
+      </w:r>
+      <w:r>
+        <w:lastRenderedPageBreak/>
+        <w:t>обаче не се поддържа официално от Microsoft</w:t>
       </w:r>
       <w:r>
         <w:t>.</w:t>
@@ -3377,7 +3483,6 @@
       </w:pPr>
       <w:bookmarkStart w:id="17" w:name="_Toc299460705"/>
       <w:r>
-        <w:lastRenderedPageBreak/>
         <w:t>П</w:t>
       </w:r>
       <w:r>
@@ -4010,7 +4115,11 @@
         <w:t>PHP</w:t>
       </w:r>
       <w:r>
-        <w:t xml:space="preserve"> се ползва предимно за малки проекти, тъй като предразполага към писане на лош, </w:t>
+        <w:t xml:space="preserve"> се ползва </w:t>
+      </w:r>
+      <w:r>
+        <w:lastRenderedPageBreak/>
+        <w:t xml:space="preserve">предимно за малки проекти, тъй като предразполага към писане на лош, </w:t>
       </w:r>
       <w:r>
         <w:rPr>
@@ -4037,11 +4146,7 @@
         <w:t xml:space="preserve"> проекти. </w:t>
       </w:r>
       <w:r>
-        <w:t xml:space="preserve">По този въпрос може много да се спори, но се </w:t>
-      </w:r>
-      <w:r>
-        <w:lastRenderedPageBreak/>
-        <w:t>счита, че п</w:t>
+        <w:t>По този въпрос може много да се спори, но се счита, че п</w:t>
       </w:r>
       <w:r>
         <w:t xml:space="preserve">оради </w:t>
@@ -4751,7 +4856,11 @@
         <w:t>близка работа с хардуера</w:t>
       </w:r>
       <w:r>
-        <w:t xml:space="preserve"> или имат специални изисквания за </w:t>
+        <w:t xml:space="preserve"> или имат специални </w:t>
+      </w:r>
+      <w:r>
+        <w:lastRenderedPageBreak/>
+        <w:t xml:space="preserve">изисквания за </w:t>
       </w:r>
       <w:r>
         <w:rPr>
@@ -4806,11 +4915,7 @@
         <w:t>. Н</w:t>
       </w:r>
       <w:r>
-        <w:t xml:space="preserve">е ви съветваме да се </w:t>
-      </w:r>
-      <w:r>
-        <w:lastRenderedPageBreak/>
-        <w:t>захващате с него, ако сега стартирате с програмирането.</w:t>
+        <w:t>е ви съветваме да се захващате с него, ако сега стартирате с програмирането.</w:t>
       </w:r>
       <w:r>
         <w:t xml:space="preserve"> Причината все още да се учи </w:t>
@@ -30337,7 +30442,7 @@
                       </a:ln>
                       <a:extLst>
                         <a:ext uri="{909E8E84-426E-40dd-AFC4-6F175D3DCCD1}">
-                          <a14:hiddenFill xmlns:arto="http://schemas.microsoft.com/office/word/2006/arto" xmlns="" xmlns:mo="http://schemas.microsoft.com/office/mac/office/2008/main" xmlns:mv="urn:schemas-microsoft-com:mac:vml" xmlns:o="urn:schemas-microsoft-com:office:office" xmlns:v="urn:schemas-microsoft-com:vml" xmlns:w10="urn:schemas-microsoft-com:office:word" xmlns:w="http://schemas.openxmlformats.org/wordprocessingml/2006/main" xmlns:a14="http://schemas.microsoft.com/office/drawing/2010/main">
+                          <a14:hiddenFill xmlns:a14="http://schemas.microsoft.com/office/drawing/2010/main" xmlns:w="http://schemas.openxmlformats.org/wordprocessingml/2006/main" xmlns:w10="urn:schemas-microsoft-com:office:word" xmlns:v="urn:schemas-microsoft-com:vml" xmlns:o="urn:schemas-microsoft-com:office:office" xmlns:mv="urn:schemas-microsoft-com:mac:vml" xmlns:mo="http://schemas.microsoft.com/office/mac/office/2008/main" xmlns="" xmlns:arto="http://schemas.microsoft.com/office/word/2006/arto">
                             <a:noFill/>
                           </a14:hiddenFill>
                         </a:ext>
@@ -44118,6 +44223,119 @@
     </w:lvl>
   </w:abstractNum>
   <w:abstractNum w:abstractNumId="117" w15:restartNumberingAfterBreak="0">
+    <w:nsid w:val="5B9D57BF"/>
+    <w:multiLevelType w:val="hybridMultilevel"/>
+    <w:tmpl w:val="07EAD956"/>
+    <w:lvl w:ilvl="0" w:tplc="04090001">
+      <w:start w:val="1"/>
+      <w:numFmt w:val="bullet"/>
+      <w:lvlText w:val=""/>
+      <w:lvlJc w:val="left"/>
+      <w:pPr>
+        <w:ind w:left="720" w:hanging="360"/>
+      </w:pPr>
+      <w:rPr>
+        <w:rFonts w:ascii="Symbol" w:hAnsi="Symbol" w:hint="default"/>
+      </w:rPr>
+    </w:lvl>
+    <w:lvl w:ilvl="1" w:tplc="04090003" w:tentative="1">
+      <w:start w:val="1"/>
+      <w:numFmt w:val="bullet"/>
+      <w:lvlText w:val="o"/>
+      <w:lvlJc w:val="left"/>
+      <w:pPr>
+        <w:ind w:left="1440" w:hanging="360"/>
+      </w:pPr>
+      <w:rPr>
+        <w:rFonts w:ascii="Courier New" w:hAnsi="Courier New" w:cs="Courier New" w:hint="default"/>
+      </w:rPr>
+    </w:lvl>
+    <w:lvl w:ilvl="2" w:tplc="04090005" w:tentative="1">
+      <w:start w:val="1"/>
+      <w:numFmt w:val="bullet"/>
+      <w:lvlText w:val=""/>
+      <w:lvlJc w:val="left"/>
+      <w:pPr>
+        <w:ind w:left="2160" w:hanging="360"/>
+      </w:pPr>
+      <w:rPr>
+        <w:rFonts w:ascii="Wingdings" w:hAnsi="Wingdings" w:hint="default"/>
+      </w:rPr>
+    </w:lvl>
+    <w:lvl w:ilvl="3" w:tplc="04090001" w:tentative="1">
+      <w:start w:val="1"/>
+      <w:numFmt w:val="bullet"/>
+      <w:lvlText w:val=""/>
+      <w:lvlJc w:val="left"/>
+      <w:pPr>
+        <w:ind w:left="2880" w:hanging="360"/>
+      </w:pPr>
+      <w:rPr>
+        <w:rFonts w:ascii="Symbol" w:hAnsi="Symbol" w:hint="default"/>
+      </w:rPr>
+    </w:lvl>
+    <w:lvl w:ilvl="4" w:tplc="04090003" w:tentative="1">
+      <w:start w:val="1"/>
+      <w:numFmt w:val="bullet"/>
+      <w:lvlText w:val="o"/>
+      <w:lvlJc w:val="left"/>
+      <w:pPr>
+        <w:ind w:left="3600" w:hanging="360"/>
+      </w:pPr>
+      <w:rPr>
+        <w:rFonts w:ascii="Courier New" w:hAnsi="Courier New" w:cs="Courier New" w:hint="default"/>
+      </w:rPr>
+    </w:lvl>
+    <w:lvl w:ilvl="5" w:tplc="04090005" w:tentative="1">
+      <w:start w:val="1"/>
+      <w:numFmt w:val="bullet"/>
+      <w:lvlText w:val=""/>
+      <w:lvlJc w:val="left"/>
+      <w:pPr>
+        <w:ind w:left="4320" w:hanging="360"/>
+      </w:pPr>
+      <w:rPr>
+        <w:rFonts w:ascii="Wingdings" w:hAnsi="Wingdings" w:hint="default"/>
+      </w:rPr>
+    </w:lvl>
+    <w:lvl w:ilvl="6" w:tplc="04090001" w:tentative="1">
+      <w:start w:val="1"/>
+      <w:numFmt w:val="bullet"/>
+      <w:lvlText w:val=""/>
+      <w:lvlJc w:val="left"/>
+      <w:pPr>
+        <w:ind w:left="5040" w:hanging="360"/>
+      </w:pPr>
+      <w:rPr>
+        <w:rFonts w:ascii="Symbol" w:hAnsi="Symbol" w:hint="default"/>
+      </w:rPr>
+    </w:lvl>
+    <w:lvl w:ilvl="7" w:tplc="04090003" w:tentative="1">
+      <w:start w:val="1"/>
+      <w:numFmt w:val="bullet"/>
+      <w:lvlText w:val="o"/>
+      <w:lvlJc w:val="left"/>
+      <w:pPr>
+        <w:ind w:left="5760" w:hanging="360"/>
+      </w:pPr>
+      <w:rPr>
+        <w:rFonts w:ascii="Courier New" w:hAnsi="Courier New" w:cs="Courier New" w:hint="default"/>
+      </w:rPr>
+    </w:lvl>
+    <w:lvl w:ilvl="8" w:tplc="04090005" w:tentative="1">
+      <w:start w:val="1"/>
+      <w:numFmt w:val="bullet"/>
+      <w:lvlText w:val=""/>
+      <w:lvlJc w:val="left"/>
+      <w:pPr>
+        <w:ind w:left="6480" w:hanging="360"/>
+      </w:pPr>
+      <w:rPr>
+        <w:rFonts w:ascii="Wingdings" w:hAnsi="Wingdings" w:hint="default"/>
+      </w:rPr>
+    </w:lvl>
+  </w:abstractNum>
+  <w:abstractNum w:abstractNumId="118" w15:restartNumberingAfterBreak="0">
     <w:nsid w:val="5C212F24"/>
     <w:multiLevelType w:val="hybridMultilevel"/>
     <w:tmpl w:val="C61CA5F6"/>
@@ -44256,7 +44474,7 @@
       </w:rPr>
     </w:lvl>
   </w:abstractNum>
-  <w:abstractNum w:abstractNumId="118" w15:restartNumberingAfterBreak="0">
+  <w:abstractNum w:abstractNumId="119" w15:restartNumberingAfterBreak="0">
     <w:nsid w:val="5CAB4F25"/>
     <w:multiLevelType w:val="hybridMultilevel"/>
     <w:tmpl w:val="0B7CE334"/>
@@ -44369,7 +44587,7 @@
       </w:pPr>
     </w:lvl>
   </w:abstractNum>
-  <w:abstractNum w:abstractNumId="119" w15:restartNumberingAfterBreak="0">
+  <w:abstractNum w:abstractNumId="120" w15:restartNumberingAfterBreak="0">
     <w:nsid w:val="5CB43442"/>
     <w:multiLevelType w:val="hybridMultilevel"/>
     <w:tmpl w:val="04E2D4A6"/>
@@ -44509,7 +44727,7 @@
       </w:rPr>
     </w:lvl>
   </w:abstractNum>
-  <w:abstractNum w:abstractNumId="120" w15:restartNumberingAfterBreak="0">
+  <w:abstractNum w:abstractNumId="121" w15:restartNumberingAfterBreak="0">
     <w:nsid w:val="5D013AA7"/>
     <w:multiLevelType w:val="hybridMultilevel"/>
     <w:tmpl w:val="99829684"/>
@@ -44649,7 +44867,7 @@
       </w:rPr>
     </w:lvl>
   </w:abstractNum>
-  <w:abstractNum w:abstractNumId="121" w15:restartNumberingAfterBreak="0">
+  <w:abstractNum w:abstractNumId="122" w15:restartNumberingAfterBreak="0">
     <w:nsid w:val="5D606CC6"/>
     <w:multiLevelType w:val="hybridMultilevel"/>
     <w:tmpl w:val="59E62D50"/>
@@ -44789,7 +45007,7 @@
       </w:rPr>
     </w:lvl>
   </w:abstractNum>
-  <w:abstractNum w:abstractNumId="122" w15:restartNumberingAfterBreak="0">
+  <w:abstractNum w:abstractNumId="123" w15:restartNumberingAfterBreak="0">
     <w:nsid w:val="5D62466B"/>
     <w:multiLevelType w:val="hybridMultilevel"/>
     <w:tmpl w:val="7D34C578"/>
@@ -44905,7 +45123,7 @@
       </w:pPr>
     </w:lvl>
   </w:abstractNum>
-  <w:abstractNum w:abstractNumId="123" w15:restartNumberingAfterBreak="0">
+  <w:abstractNum w:abstractNumId="124" w15:restartNumberingAfterBreak="0">
     <w:nsid w:val="5DC349FE"/>
     <w:multiLevelType w:val="hybridMultilevel"/>
     <w:tmpl w:val="C3A87704"/>
@@ -45018,7 +45236,7 @@
       </w:pPr>
     </w:lvl>
   </w:abstractNum>
-  <w:abstractNum w:abstractNumId="124" w15:restartNumberingAfterBreak="0">
+  <w:abstractNum w:abstractNumId="125" w15:restartNumberingAfterBreak="0">
     <w:nsid w:val="5E826352"/>
     <w:multiLevelType w:val="hybridMultilevel"/>
     <w:tmpl w:val="22706B64"/>
@@ -45134,7 +45352,7 @@
       </w:pPr>
     </w:lvl>
   </w:abstractNum>
-  <w:abstractNum w:abstractNumId="125" w15:restartNumberingAfterBreak="0">
+  <w:abstractNum w:abstractNumId="126" w15:restartNumberingAfterBreak="0">
     <w:nsid w:val="5F4A58DD"/>
     <w:multiLevelType w:val="hybridMultilevel"/>
     <w:tmpl w:val="D29AFEAC"/>
@@ -45275,7 +45493,7 @@
       </w:rPr>
     </w:lvl>
   </w:abstractNum>
-  <w:abstractNum w:abstractNumId="126" w15:restartNumberingAfterBreak="0">
+  <w:abstractNum w:abstractNumId="127" w15:restartNumberingAfterBreak="0">
     <w:nsid w:val="5F9648F7"/>
     <w:multiLevelType w:val="hybridMultilevel"/>
     <w:tmpl w:val="C6D68D06"/>
@@ -45415,7 +45633,7 @@
       </w:rPr>
     </w:lvl>
   </w:abstractNum>
-  <w:abstractNum w:abstractNumId="127" w15:restartNumberingAfterBreak="0">
+  <w:abstractNum w:abstractNumId="128" w15:restartNumberingAfterBreak="0">
     <w:nsid w:val="5FDB31F8"/>
     <w:multiLevelType w:val="hybridMultilevel"/>
     <w:tmpl w:val="556680BC"/>
@@ -45552,7 +45770,7 @@
       </w:rPr>
     </w:lvl>
   </w:abstractNum>
-  <w:abstractNum w:abstractNumId="128" w15:restartNumberingAfterBreak="0">
+  <w:abstractNum w:abstractNumId="129" w15:restartNumberingAfterBreak="0">
     <w:nsid w:val="60CB298E"/>
     <w:multiLevelType w:val="hybridMultilevel"/>
     <w:tmpl w:val="F50A0C74"/>
@@ -45691,7 +45909,7 @@
       </w:rPr>
     </w:lvl>
   </w:abstractNum>
-  <w:abstractNum w:abstractNumId="129" w15:restartNumberingAfterBreak="0">
+  <w:abstractNum w:abstractNumId="130" w15:restartNumberingAfterBreak="0">
     <w:nsid w:val="60E44414"/>
     <w:multiLevelType w:val="hybridMultilevel"/>
     <w:tmpl w:val="D5BE55CE"/>
@@ -45831,7 +46049,7 @@
       </w:rPr>
     </w:lvl>
   </w:abstractNum>
-  <w:abstractNum w:abstractNumId="130" w15:restartNumberingAfterBreak="0">
+  <w:abstractNum w:abstractNumId="131" w15:restartNumberingAfterBreak="0">
     <w:nsid w:val="61721DA1"/>
     <w:multiLevelType w:val="hybridMultilevel"/>
     <w:tmpl w:val="9DE03FD2"/>
@@ -45947,7 +46165,7 @@
       </w:pPr>
     </w:lvl>
   </w:abstractNum>
-  <w:abstractNum w:abstractNumId="131" w15:restartNumberingAfterBreak="0">
+  <w:abstractNum w:abstractNumId="132" w15:restartNumberingAfterBreak="0">
     <w:nsid w:val="620A7347"/>
     <w:multiLevelType w:val="hybridMultilevel"/>
     <w:tmpl w:val="972858FC"/>
@@ -46040,7 +46258,7 @@
       </w:pPr>
     </w:lvl>
   </w:abstractNum>
-  <w:abstractNum w:abstractNumId="132" w15:restartNumberingAfterBreak="0">
+  <w:abstractNum w:abstractNumId="133" w15:restartNumberingAfterBreak="0">
     <w:nsid w:val="62ED698B"/>
     <w:multiLevelType w:val="hybridMultilevel"/>
     <w:tmpl w:val="7DA24DE8"/>
@@ -46153,7 +46371,7 @@
       </w:pPr>
     </w:lvl>
   </w:abstractNum>
-  <w:abstractNum w:abstractNumId="133" w15:restartNumberingAfterBreak="0">
+  <w:abstractNum w:abstractNumId="134" w15:restartNumberingAfterBreak="0">
     <w:nsid w:val="63B5573B"/>
     <w:multiLevelType w:val="hybridMultilevel"/>
     <w:tmpl w:val="0A76B0D4"/>
@@ -46269,7 +46487,7 @@
       </w:pPr>
     </w:lvl>
   </w:abstractNum>
-  <w:abstractNum w:abstractNumId="134" w15:restartNumberingAfterBreak="0">
+  <w:abstractNum w:abstractNumId="135" w15:restartNumberingAfterBreak="0">
     <w:nsid w:val="662F6C03"/>
     <w:multiLevelType w:val="hybridMultilevel"/>
     <w:tmpl w:val="48D48100"/>
@@ -46385,7 +46603,7 @@
       </w:pPr>
     </w:lvl>
   </w:abstractNum>
-  <w:abstractNum w:abstractNumId="135" w15:restartNumberingAfterBreak="0">
+  <w:abstractNum w:abstractNumId="136" w15:restartNumberingAfterBreak="0">
     <w:nsid w:val="67C07AD9"/>
     <w:multiLevelType w:val="hybridMultilevel"/>
     <w:tmpl w:val="2640E710"/>
@@ -46501,7 +46719,7 @@
       </w:pPr>
     </w:lvl>
   </w:abstractNum>
-  <w:abstractNum w:abstractNumId="136" w15:restartNumberingAfterBreak="0">
+  <w:abstractNum w:abstractNumId="137" w15:restartNumberingAfterBreak="0">
     <w:nsid w:val="68722815"/>
     <w:multiLevelType w:val="hybridMultilevel"/>
     <w:tmpl w:val="EF808CEC"/>
@@ -46614,7 +46832,7 @@
       </w:pPr>
     </w:lvl>
   </w:abstractNum>
-  <w:abstractNum w:abstractNumId="137" w15:restartNumberingAfterBreak="0">
+  <w:abstractNum w:abstractNumId="138" w15:restartNumberingAfterBreak="0">
     <w:nsid w:val="68DD4102"/>
     <w:multiLevelType w:val="hybridMultilevel"/>
     <w:tmpl w:val="48847A46"/>
@@ -46730,7 +46948,7 @@
       </w:pPr>
     </w:lvl>
   </w:abstractNum>
-  <w:abstractNum w:abstractNumId="138" w15:restartNumberingAfterBreak="0">
+  <w:abstractNum w:abstractNumId="139" w15:restartNumberingAfterBreak="0">
     <w:nsid w:val="693573FC"/>
     <w:multiLevelType w:val="hybridMultilevel"/>
     <w:tmpl w:val="D32E1D02"/>
@@ -46843,7 +47061,7 @@
       </w:pPr>
     </w:lvl>
   </w:abstractNum>
-  <w:abstractNum w:abstractNumId="139" w15:restartNumberingAfterBreak="0">
+  <w:abstractNum w:abstractNumId="140" w15:restartNumberingAfterBreak="0">
     <w:nsid w:val="6A2E421E"/>
     <w:multiLevelType w:val="hybridMultilevel"/>
     <w:tmpl w:val="3B0C87F2"/>
@@ -46959,7 +47177,7 @@
       </w:pPr>
     </w:lvl>
   </w:abstractNum>
-  <w:abstractNum w:abstractNumId="140" w15:restartNumberingAfterBreak="0">
+  <w:abstractNum w:abstractNumId="141" w15:restartNumberingAfterBreak="0">
     <w:nsid w:val="6A690C5C"/>
     <w:multiLevelType w:val="hybridMultilevel"/>
     <w:tmpl w:val="C3E24B72"/>
@@ -47075,7 +47293,7 @@
       </w:pPr>
     </w:lvl>
   </w:abstractNum>
-  <w:abstractNum w:abstractNumId="141" w15:restartNumberingAfterBreak="0">
+  <w:abstractNum w:abstractNumId="142" w15:restartNumberingAfterBreak="0">
     <w:nsid w:val="6AD967D6"/>
     <w:multiLevelType w:val="hybridMultilevel"/>
     <w:tmpl w:val="B42EC264"/>
@@ -47215,7 +47433,7 @@
       </w:rPr>
     </w:lvl>
   </w:abstractNum>
-  <w:abstractNum w:abstractNumId="142" w15:restartNumberingAfterBreak="0">
+  <w:abstractNum w:abstractNumId="143" w15:restartNumberingAfterBreak="0">
     <w:nsid w:val="6C473983"/>
     <w:multiLevelType w:val="hybridMultilevel"/>
     <w:tmpl w:val="2D021A1A"/>
@@ -47355,7 +47573,7 @@
       </w:rPr>
     </w:lvl>
   </w:abstractNum>
-  <w:abstractNum w:abstractNumId="143" w15:restartNumberingAfterBreak="0">
+  <w:abstractNum w:abstractNumId="144" w15:restartNumberingAfterBreak="0">
     <w:nsid w:val="6CBF35CE"/>
     <w:multiLevelType w:val="hybridMultilevel"/>
     <w:tmpl w:val="DE4EFCA0"/>
@@ -47471,7 +47689,7 @@
       </w:pPr>
     </w:lvl>
   </w:abstractNum>
-  <w:abstractNum w:abstractNumId="144" w15:restartNumberingAfterBreak="0">
+  <w:abstractNum w:abstractNumId="145" w15:restartNumberingAfterBreak="0">
     <w:nsid w:val="6D594EFB"/>
     <w:multiLevelType w:val="hybridMultilevel"/>
     <w:tmpl w:val="59DCBEBA"/>
@@ -47584,7 +47802,7 @@
       </w:rPr>
     </w:lvl>
   </w:abstractNum>
-  <w:abstractNum w:abstractNumId="145" w15:restartNumberingAfterBreak="0">
+  <w:abstractNum w:abstractNumId="146" w15:restartNumberingAfterBreak="0">
     <w:nsid w:val="6F6F4553"/>
     <w:multiLevelType w:val="hybridMultilevel"/>
     <w:tmpl w:val="7AF0CBFE"/>
@@ -47724,7 +47942,7 @@
       </w:rPr>
     </w:lvl>
   </w:abstractNum>
-  <w:abstractNum w:abstractNumId="146" w15:restartNumberingAfterBreak="0">
+  <w:abstractNum w:abstractNumId="147" w15:restartNumberingAfterBreak="0">
     <w:nsid w:val="6F810163"/>
     <w:multiLevelType w:val="hybridMultilevel"/>
     <w:tmpl w:val="D768382C"/>
@@ -47864,7 +48082,7 @@
       </w:rPr>
     </w:lvl>
   </w:abstractNum>
-  <w:abstractNum w:abstractNumId="147" w15:restartNumberingAfterBreak="0">
+  <w:abstractNum w:abstractNumId="148" w15:restartNumberingAfterBreak="0">
     <w:nsid w:val="6FF85422"/>
     <w:multiLevelType w:val="hybridMultilevel"/>
     <w:tmpl w:val="BD8E8528"/>
@@ -48004,7 +48222,7 @@
       </w:rPr>
     </w:lvl>
   </w:abstractNum>
-  <w:abstractNum w:abstractNumId="148" w15:restartNumberingAfterBreak="0">
+  <w:abstractNum w:abstractNumId="149" w15:restartNumberingAfterBreak="0">
     <w:nsid w:val="72200757"/>
     <w:multiLevelType w:val="hybridMultilevel"/>
     <w:tmpl w:val="8160A55E"/>
@@ -48121,7 +48339,7 @@
       </w:pPr>
     </w:lvl>
   </w:abstractNum>
-  <w:abstractNum w:abstractNumId="149" w15:restartNumberingAfterBreak="0">
+  <w:abstractNum w:abstractNumId="150" w15:restartNumberingAfterBreak="0">
     <w:nsid w:val="732106C4"/>
     <w:multiLevelType w:val="hybridMultilevel"/>
     <w:tmpl w:val="5F56D636"/>
@@ -48261,7 +48479,7 @@
       </w:rPr>
     </w:lvl>
   </w:abstractNum>
-  <w:abstractNum w:abstractNumId="150" w15:restartNumberingAfterBreak="0">
+  <w:abstractNum w:abstractNumId="151" w15:restartNumberingAfterBreak="0">
     <w:nsid w:val="73CA6B7B"/>
     <w:multiLevelType w:val="hybridMultilevel"/>
     <w:tmpl w:val="1222FA9C"/>
@@ -48401,7 +48619,7 @@
       </w:rPr>
     </w:lvl>
   </w:abstractNum>
-  <w:abstractNum w:abstractNumId="151" w15:restartNumberingAfterBreak="0">
+  <w:abstractNum w:abstractNumId="152" w15:restartNumberingAfterBreak="0">
     <w:nsid w:val="74367D70"/>
     <w:multiLevelType w:val="hybridMultilevel"/>
     <w:tmpl w:val="1D468ABC"/>
@@ -48517,7 +48735,7 @@
       </w:pPr>
     </w:lvl>
   </w:abstractNum>
-  <w:abstractNum w:abstractNumId="152" w15:restartNumberingAfterBreak="0">
+  <w:abstractNum w:abstractNumId="153" w15:restartNumberingAfterBreak="0">
     <w:nsid w:val="74F77DF4"/>
     <w:multiLevelType w:val="hybridMultilevel"/>
     <w:tmpl w:val="BA642BE6"/>
@@ -48630,7 +48848,7 @@
       </w:rPr>
     </w:lvl>
   </w:abstractNum>
-  <w:abstractNum w:abstractNumId="153" w15:restartNumberingAfterBreak="0">
+  <w:abstractNum w:abstractNumId="154" w15:restartNumberingAfterBreak="0">
     <w:nsid w:val="75ED4CBE"/>
     <w:multiLevelType w:val="hybridMultilevel"/>
     <w:tmpl w:val="358C830E"/>
@@ -48722,7 +48940,7 @@
       </w:pPr>
     </w:lvl>
   </w:abstractNum>
-  <w:abstractNum w:abstractNumId="154" w15:restartNumberingAfterBreak="0">
+  <w:abstractNum w:abstractNumId="155" w15:restartNumberingAfterBreak="0">
     <w:nsid w:val="75F757D4"/>
     <w:multiLevelType w:val="hybridMultilevel"/>
     <w:tmpl w:val="3FB2EC4A"/>
@@ -48814,7 +49032,7 @@
       </w:pPr>
     </w:lvl>
   </w:abstractNum>
-  <w:abstractNum w:abstractNumId="155" w15:restartNumberingAfterBreak="0">
+  <w:abstractNum w:abstractNumId="156" w15:restartNumberingAfterBreak="0">
     <w:nsid w:val="770C5DE4"/>
     <w:multiLevelType w:val="hybridMultilevel"/>
     <w:tmpl w:val="82D0D400"/>
@@ -48954,7 +49172,7 @@
       </w:rPr>
     </w:lvl>
   </w:abstractNum>
-  <w:abstractNum w:abstractNumId="156" w15:restartNumberingAfterBreak="0">
+  <w:abstractNum w:abstractNumId="157" w15:restartNumberingAfterBreak="0">
     <w:nsid w:val="77BB167F"/>
     <w:multiLevelType w:val="hybridMultilevel"/>
     <w:tmpl w:val="8B943214"/>
@@ -49094,7 +49312,7 @@
       </w:rPr>
     </w:lvl>
   </w:abstractNum>
-  <w:abstractNum w:abstractNumId="157" w15:restartNumberingAfterBreak="0">
+  <w:abstractNum w:abstractNumId="158" w15:restartNumberingAfterBreak="0">
     <w:nsid w:val="787147C9"/>
     <w:multiLevelType w:val="hybridMultilevel"/>
     <w:tmpl w:val="F72C0EBA"/>
@@ -49210,7 +49428,7 @@
       </w:pPr>
     </w:lvl>
   </w:abstractNum>
-  <w:abstractNum w:abstractNumId="158" w15:restartNumberingAfterBreak="0">
+  <w:abstractNum w:abstractNumId="159" w15:restartNumberingAfterBreak="0">
     <w:nsid w:val="79185874"/>
     <w:multiLevelType w:val="hybridMultilevel"/>
     <w:tmpl w:val="51D4B160"/>
@@ -49350,7 +49568,7 @@
       </w:rPr>
     </w:lvl>
   </w:abstractNum>
-  <w:abstractNum w:abstractNumId="159" w15:restartNumberingAfterBreak="0">
+  <w:abstractNum w:abstractNumId="160" w15:restartNumberingAfterBreak="0">
     <w:nsid w:val="79F50E68"/>
     <w:multiLevelType w:val="hybridMultilevel"/>
     <w:tmpl w:val="967A4044"/>
@@ -49463,7 +49681,7 @@
       </w:pPr>
     </w:lvl>
   </w:abstractNum>
-  <w:abstractNum w:abstractNumId="160" w15:restartNumberingAfterBreak="0">
+  <w:abstractNum w:abstractNumId="161" w15:restartNumberingAfterBreak="0">
     <w:nsid w:val="79F623A6"/>
     <w:multiLevelType w:val="hybridMultilevel"/>
     <w:tmpl w:val="A670879E"/>
@@ -49579,7 +49797,7 @@
       </w:pPr>
     </w:lvl>
   </w:abstractNum>
-  <w:abstractNum w:abstractNumId="161" w15:restartNumberingAfterBreak="0">
+  <w:abstractNum w:abstractNumId="162" w15:restartNumberingAfterBreak="0">
     <w:nsid w:val="7A9F66DA"/>
     <w:multiLevelType w:val="hybridMultilevel"/>
     <w:tmpl w:val="FB8496BE"/>
@@ -49719,7 +49937,7 @@
       </w:rPr>
     </w:lvl>
   </w:abstractNum>
-  <w:abstractNum w:abstractNumId="162" w15:restartNumberingAfterBreak="0">
+  <w:abstractNum w:abstractNumId="163" w15:restartNumberingAfterBreak="0">
     <w:nsid w:val="7AD878A3"/>
     <w:multiLevelType w:val="hybridMultilevel"/>
     <w:tmpl w:val="A6E64E4A"/>
@@ -49835,7 +50053,7 @@
       </w:pPr>
     </w:lvl>
   </w:abstractNum>
-  <w:abstractNum w:abstractNumId="163" w15:restartNumberingAfterBreak="0">
+  <w:abstractNum w:abstractNumId="164" w15:restartNumberingAfterBreak="0">
     <w:nsid w:val="7B7058FD"/>
     <w:multiLevelType w:val="hybridMultilevel"/>
     <w:tmpl w:val="D9E6FB4E"/>
@@ -49951,7 +50169,7 @@
       </w:pPr>
     </w:lvl>
   </w:abstractNum>
-  <w:abstractNum w:abstractNumId="164" w15:restartNumberingAfterBreak="0">
+  <w:abstractNum w:abstractNumId="165" w15:restartNumberingAfterBreak="0">
     <w:nsid w:val="7C5179C0"/>
     <w:multiLevelType w:val="hybridMultilevel"/>
     <w:tmpl w:val="9DAEA8C0"/>
@@ -50067,7 +50285,7 @@
       </w:pPr>
     </w:lvl>
   </w:abstractNum>
-  <w:abstractNum w:abstractNumId="165" w15:restartNumberingAfterBreak="0">
+  <w:abstractNum w:abstractNumId="166" w15:restartNumberingAfterBreak="0">
     <w:nsid w:val="7CA233B8"/>
     <w:multiLevelType w:val="hybridMultilevel"/>
     <w:tmpl w:val="26200200"/>
@@ -50183,7 +50401,7 @@
       </w:pPr>
     </w:lvl>
   </w:abstractNum>
-  <w:abstractNum w:abstractNumId="166" w15:restartNumberingAfterBreak="0">
+  <w:abstractNum w:abstractNumId="167" w15:restartNumberingAfterBreak="0">
     <w:nsid w:val="7CF10915"/>
     <w:multiLevelType w:val="hybridMultilevel"/>
     <w:tmpl w:val="177C32EC"/>
@@ -50323,7 +50541,7 @@
       </w:rPr>
     </w:lvl>
   </w:abstractNum>
-  <w:abstractNum w:abstractNumId="167" w15:restartNumberingAfterBreak="0">
+  <w:abstractNum w:abstractNumId="168" w15:restartNumberingAfterBreak="0">
     <w:nsid w:val="7D4764F0"/>
     <w:multiLevelType w:val="hybridMultilevel"/>
     <w:tmpl w:val="2BC81C9A"/>
@@ -50463,7 +50681,7 @@
       </w:rPr>
     </w:lvl>
   </w:abstractNum>
-  <w:abstractNum w:abstractNumId="168" w15:restartNumberingAfterBreak="0">
+  <w:abstractNum w:abstractNumId="169" w15:restartNumberingAfterBreak="0">
     <w:nsid w:val="7D58660D"/>
     <w:multiLevelType w:val="hybridMultilevel"/>
     <w:tmpl w:val="A7C49024"/>
@@ -50603,7 +50821,7 @@
       </w:rPr>
     </w:lvl>
   </w:abstractNum>
-  <w:abstractNum w:abstractNumId="169" w15:restartNumberingAfterBreak="0">
+  <w:abstractNum w:abstractNumId="170" w15:restartNumberingAfterBreak="0">
     <w:nsid w:val="7D5D33D5"/>
     <w:multiLevelType w:val="hybridMultilevel"/>
     <w:tmpl w:val="76EE0BC0"/>
@@ -50745,7 +50963,7 @@
       </w:rPr>
     </w:lvl>
   </w:abstractNum>
-  <w:abstractNum w:abstractNumId="170" w15:restartNumberingAfterBreak="0">
+  <w:abstractNum w:abstractNumId="171" w15:restartNumberingAfterBreak="0">
     <w:nsid w:val="7DD76FD6"/>
     <w:multiLevelType w:val="hybridMultilevel"/>
     <w:tmpl w:val="828CCAC6"/>
@@ -50858,7 +51076,7 @@
       </w:pPr>
     </w:lvl>
   </w:abstractNum>
-  <w:abstractNum w:abstractNumId="171" w15:restartNumberingAfterBreak="0">
+  <w:abstractNum w:abstractNumId="172" w15:restartNumberingAfterBreak="0">
     <w:nsid w:val="7DDF1589"/>
     <w:multiLevelType w:val="hybridMultilevel"/>
     <w:tmpl w:val="7DB621E2"/>
@@ -50997,7 +51215,7 @@
       </w:rPr>
     </w:lvl>
   </w:abstractNum>
-  <w:abstractNum w:abstractNumId="172" w15:restartNumberingAfterBreak="0">
+  <w:abstractNum w:abstractNumId="173" w15:restartNumberingAfterBreak="0">
     <w:nsid w:val="7ED912C7"/>
     <w:multiLevelType w:val="hybridMultilevel"/>
     <w:tmpl w:val="1BDC51FC"/>
@@ -51113,7 +51331,7 @@
       </w:pPr>
     </w:lvl>
   </w:abstractNum>
-  <w:abstractNum w:abstractNumId="173" w15:restartNumberingAfterBreak="0">
+  <w:abstractNum w:abstractNumId="174" w15:restartNumberingAfterBreak="0">
     <w:nsid w:val="7F8603F2"/>
     <w:multiLevelType w:val="multilevel"/>
     <w:tmpl w:val="3C1C5EB8"/>
@@ -51246,7 +51464,7 @@
     <w:abstractNumId w:val="62"/>
   </w:num>
   <w:num w:numId="6">
-    <w:abstractNumId w:val="160"/>
+    <w:abstractNumId w:val="161"/>
   </w:num>
   <w:num w:numId="7">
     <w:abstractNumId w:val="18"/>
@@ -51261,13 +51479,13 @@
     <w:abstractNumId w:val="37"/>
   </w:num>
   <w:num w:numId="11">
-    <w:abstractNumId w:val="145"/>
+    <w:abstractNumId w:val="146"/>
   </w:num>
   <w:num w:numId="12">
     <w:abstractNumId w:val="30"/>
   </w:num>
   <w:num w:numId="13">
-    <w:abstractNumId w:val="142"/>
+    <w:abstractNumId w:val="143"/>
   </w:num>
   <w:num w:numId="14">
     <w:abstractNumId w:val="112"/>
@@ -51288,16 +51506,16 @@
     <w:abstractNumId w:val="14"/>
   </w:num>
   <w:num w:numId="20">
-    <w:abstractNumId w:val="129"/>
+    <w:abstractNumId w:val="130"/>
   </w:num>
   <w:num w:numId="21">
-    <w:abstractNumId w:val="143"/>
+    <w:abstractNumId w:val="144"/>
   </w:num>
   <w:num w:numId="22">
-    <w:abstractNumId w:val="164"/>
+    <w:abstractNumId w:val="165"/>
   </w:num>
   <w:num w:numId="23">
-    <w:abstractNumId w:val="152"/>
+    <w:abstractNumId w:val="153"/>
   </w:num>
   <w:num w:numId="24">
     <w:abstractNumId w:val="96"/>
@@ -51306,25 +51524,25 @@
     <w:abstractNumId w:val="87"/>
   </w:num>
   <w:num w:numId="26">
-    <w:abstractNumId w:val="157"/>
+    <w:abstractNumId w:val="158"/>
   </w:num>
   <w:num w:numId="27">
-    <w:abstractNumId w:val="133"/>
+    <w:abstractNumId w:val="134"/>
   </w:num>
   <w:num w:numId="28">
     <w:abstractNumId w:val="84"/>
   </w:num>
   <w:num w:numId="29">
-    <w:abstractNumId w:val="146"/>
+    <w:abstractNumId w:val="147"/>
   </w:num>
   <w:num w:numId="30">
     <w:abstractNumId w:val="71"/>
   </w:num>
   <w:num w:numId="31">
-    <w:abstractNumId w:val="139"/>
+    <w:abstractNumId w:val="140"/>
   </w:num>
   <w:num w:numId="32">
-    <w:abstractNumId w:val="119"/>
+    <w:abstractNumId w:val="120"/>
   </w:num>
   <w:num w:numId="33">
     <w:abstractNumId w:val="100"/>
@@ -51333,7 +51551,7 @@
     <w:abstractNumId w:val="107"/>
   </w:num>
   <w:num w:numId="35">
-    <w:abstractNumId w:val="171"/>
+    <w:abstractNumId w:val="172"/>
   </w:num>
   <w:num w:numId="36">
     <w:abstractNumId w:val="35"/>
@@ -51345,13 +51563,13 @@
     <w:abstractNumId w:val="39"/>
   </w:num>
   <w:num w:numId="39">
-    <w:abstractNumId w:val="148"/>
+    <w:abstractNumId w:val="149"/>
   </w:num>
   <w:num w:numId="40">
-    <w:abstractNumId w:val="118"/>
+    <w:abstractNumId w:val="119"/>
   </w:num>
   <w:num w:numId="41">
-    <w:abstractNumId w:val="163"/>
+    <w:abstractNumId w:val="164"/>
   </w:num>
   <w:num w:numId="42">
     <w:abstractNumId w:val="103"/>
@@ -51372,7 +51590,7 @@
     <w:abstractNumId w:val="113"/>
   </w:num>
   <w:num w:numId="48">
-    <w:abstractNumId w:val="135"/>
+    <w:abstractNumId w:val="136"/>
   </w:num>
   <w:num w:numId="49">
     <w:abstractNumId w:val="82"/>
@@ -51396,40 +51614,40 @@
     <w:abstractNumId w:val="48"/>
   </w:num>
   <w:num w:numId="56">
-    <w:abstractNumId w:val="130"/>
+    <w:abstractNumId w:val="131"/>
   </w:num>
   <w:num w:numId="57">
     <w:abstractNumId w:val="114"/>
   </w:num>
   <w:num w:numId="58">
-    <w:abstractNumId w:val="128"/>
+    <w:abstractNumId w:val="129"/>
   </w:num>
   <w:num w:numId="59">
-    <w:abstractNumId w:val="123"/>
+    <w:abstractNumId w:val="124"/>
   </w:num>
   <w:num w:numId="60">
     <w:abstractNumId w:val="76"/>
   </w:num>
   <w:num w:numId="61">
-    <w:abstractNumId w:val="124"/>
+    <w:abstractNumId w:val="125"/>
   </w:num>
   <w:num w:numId="62">
     <w:abstractNumId w:val="41"/>
   </w:num>
   <w:num w:numId="63">
-    <w:abstractNumId w:val="156"/>
+    <w:abstractNumId w:val="157"/>
   </w:num>
   <w:num w:numId="64">
     <w:abstractNumId w:val="91"/>
   </w:num>
   <w:num w:numId="65">
-    <w:abstractNumId w:val="151"/>
+    <w:abstractNumId w:val="152"/>
   </w:num>
   <w:num w:numId="66">
     <w:abstractNumId w:val="72"/>
   </w:num>
   <w:num w:numId="67">
-    <w:abstractNumId w:val="165"/>
+    <w:abstractNumId w:val="166"/>
   </w:num>
   <w:num w:numId="68">
     <w:abstractNumId w:val="44"/>
@@ -51438,7 +51656,7 @@
     <w:abstractNumId w:val="22"/>
   </w:num>
   <w:num w:numId="70">
-    <w:abstractNumId w:val="117"/>
+    <w:abstractNumId w:val="118"/>
   </w:num>
   <w:num w:numId="71">
     <w:abstractNumId w:val="80"/>
@@ -51459,25 +51677,25 @@
     <w:abstractNumId w:val="45"/>
   </w:num>
   <w:num w:numId="77">
-    <w:abstractNumId w:val="134"/>
+    <w:abstractNumId w:val="135"/>
   </w:num>
   <w:num w:numId="78">
     <w:abstractNumId w:val="64"/>
   </w:num>
   <w:num w:numId="79">
-    <w:abstractNumId w:val="155"/>
+    <w:abstractNumId w:val="156"/>
   </w:num>
   <w:num w:numId="80">
-    <w:abstractNumId w:val="149"/>
+    <w:abstractNumId w:val="150"/>
   </w:num>
   <w:num w:numId="81">
     <w:abstractNumId w:val="102"/>
   </w:num>
   <w:num w:numId="82">
-    <w:abstractNumId w:val="166"/>
+    <w:abstractNumId w:val="167"/>
   </w:num>
   <w:num w:numId="83">
-    <w:abstractNumId w:val="126"/>
+    <w:abstractNumId w:val="127"/>
   </w:num>
   <w:num w:numId="84">
     <w:abstractNumId w:val="43"/>
@@ -51486,7 +51704,7 @@
     <w:abstractNumId w:val="94"/>
   </w:num>
   <w:num w:numId="86">
-    <w:abstractNumId w:val="167"/>
+    <w:abstractNumId w:val="168"/>
   </w:num>
   <w:num w:numId="87">
     <w:abstractNumId w:val="11"/>
@@ -51522,13 +51740,13 @@
     <w:abstractNumId w:val="69"/>
   </w:num>
   <w:num w:numId="98">
-    <w:abstractNumId w:val="125"/>
+    <w:abstractNumId w:val="126"/>
   </w:num>
   <w:num w:numId="99">
     <w:abstractNumId w:val="101"/>
   </w:num>
   <w:num w:numId="100">
-    <w:abstractNumId w:val="158"/>
+    <w:abstractNumId w:val="159"/>
   </w:num>
   <w:num w:numId="101">
     <w:abstractNumId w:val="36"/>
@@ -51549,25 +51767,25 @@
     <w:abstractNumId w:val="75"/>
   </w:num>
   <w:num w:numId="107">
-    <w:abstractNumId w:val="170"/>
+    <w:abstractNumId w:val="171"/>
   </w:num>
   <w:num w:numId="108">
     <w:abstractNumId w:val="33"/>
   </w:num>
   <w:num w:numId="109">
-    <w:abstractNumId w:val="137"/>
+    <w:abstractNumId w:val="138"/>
   </w:num>
   <w:num w:numId="110">
-    <w:abstractNumId w:val="140"/>
+    <w:abstractNumId w:val="141"/>
   </w:num>
   <w:num w:numId="111">
     <w:abstractNumId w:val="53"/>
   </w:num>
   <w:num w:numId="112">
-    <w:abstractNumId w:val="147"/>
+    <w:abstractNumId w:val="148"/>
   </w:num>
   <w:num w:numId="113">
-    <w:abstractNumId w:val="161"/>
+    <w:abstractNumId w:val="162"/>
   </w:num>
   <w:num w:numId="114">
     <w:abstractNumId w:val="58"/>
@@ -51576,7 +51794,7 @@
     <w:abstractNumId w:val="12"/>
   </w:num>
   <w:num w:numId="116">
-    <w:abstractNumId w:val="121"/>
+    <w:abstractNumId w:val="122"/>
   </w:num>
   <w:num w:numId="117">
     <w:abstractNumId w:val="28"/>
@@ -51600,16 +51818,16 @@
     <w:abstractNumId w:val="54"/>
   </w:num>
   <w:num w:numId="124">
-    <w:abstractNumId w:val="141"/>
+    <w:abstractNumId w:val="142"/>
   </w:num>
   <w:num w:numId="125">
     <w:abstractNumId w:val="46"/>
   </w:num>
   <w:num w:numId="126">
-    <w:abstractNumId w:val="168"/>
+    <w:abstractNumId w:val="169"/>
   </w:num>
   <w:num w:numId="127">
-    <w:abstractNumId w:val="172"/>
+    <w:abstractNumId w:val="173"/>
   </w:num>
   <w:num w:numId="128">
     <w:abstractNumId w:val="99"/>
@@ -51624,13 +51842,13 @@
     <w:abstractNumId w:val="104"/>
   </w:num>
   <w:num w:numId="132">
-    <w:abstractNumId w:val="159"/>
+    <w:abstractNumId w:val="160"/>
   </w:num>
   <w:num w:numId="133">
-    <w:abstractNumId w:val="132"/>
+    <w:abstractNumId w:val="133"/>
   </w:num>
   <w:num w:numId="134">
-    <w:abstractNumId w:val="122"/>
+    <w:abstractNumId w:val="123"/>
   </w:num>
   <w:num w:numId="135">
     <w:abstractNumId w:val="23"/>
@@ -51639,7 +51857,7 @@
     <w:abstractNumId w:val="38"/>
   </w:num>
   <w:num w:numId="137">
-    <w:abstractNumId w:val="138"/>
+    <w:abstractNumId w:val="139"/>
   </w:num>
   <w:num w:numId="138">
     <w:abstractNumId w:val="115"/>
@@ -51654,7 +51872,7 @@
     <w:abstractNumId w:val="32"/>
   </w:num>
   <w:num w:numId="142">
-    <w:abstractNumId w:val="136"/>
+    <w:abstractNumId w:val="137"/>
   </w:num>
   <w:num w:numId="143">
     <w:abstractNumId w:val="15"/>
@@ -51669,7 +51887,7 @@
     <w:abstractNumId w:val="49"/>
   </w:num>
   <w:num w:numId="147">
-    <w:abstractNumId w:val="169"/>
+    <w:abstractNumId w:val="170"/>
   </w:num>
   <w:num w:numId="148">
     <w:abstractNumId w:val="79"/>
@@ -51696,7 +51914,7 @@
     <w:abstractNumId w:val="60"/>
   </w:num>
   <w:num w:numId="156">
-    <w:abstractNumId w:val="173"/>
+    <w:abstractNumId w:val="174"/>
   </w:num>
   <w:num w:numId="157">
     <w:abstractNumId w:val="55"/>
@@ -51705,7 +51923,7 @@
     <w:abstractNumId w:val="16"/>
   </w:num>
   <w:num w:numId="159">
-    <w:abstractNumId w:val="120"/>
+    <w:abstractNumId w:val="121"/>
   </w:num>
   <w:num w:numId="160">
     <w:abstractNumId w:val="95"/>
@@ -51714,7 +51932,7 @@
     <w:abstractNumId w:val="25"/>
   </w:num>
   <w:num w:numId="162">
-    <w:abstractNumId w:val="153"/>
+    <w:abstractNumId w:val="154"/>
   </w:num>
   <w:num w:numId="163">
     <w:abstractNumId w:val="9"/>
@@ -51726,10 +51944,10 @@
     <w:abstractNumId w:val="90"/>
   </w:num>
   <w:num w:numId="166">
-    <w:abstractNumId w:val="150"/>
+    <w:abstractNumId w:val="151"/>
   </w:num>
   <w:num w:numId="167">
-    <w:abstractNumId w:val="127"/>
+    <w:abstractNumId w:val="128"/>
   </w:num>
   <w:num w:numId="168">
     <w:abstractNumId w:val="34"/>
@@ -51738,19 +51956,22 @@
     <w:abstractNumId w:val="27"/>
   </w:num>
   <w:num w:numId="170">
-    <w:abstractNumId w:val="131"/>
+    <w:abstractNumId w:val="132"/>
   </w:num>
   <w:num w:numId="171">
-    <w:abstractNumId w:val="154"/>
+    <w:abstractNumId w:val="155"/>
   </w:num>
   <w:num w:numId="172">
     <w:abstractNumId w:val="70"/>
   </w:num>
   <w:num w:numId="173">
-    <w:abstractNumId w:val="162"/>
+    <w:abstractNumId w:val="163"/>
   </w:num>
   <w:num w:numId="174">
-    <w:abstractNumId w:val="144"/>
+    <w:abstractNumId w:val="145"/>
+  </w:num>
+  <w:num w:numId="175">
+    <w:abstractNumId w:val="117"/>
   </w:num>
   <w:numIdMacAtCleanup w:val="174"/>
 </w:numbering>
@@ -53284,7 +53505,7 @@
 </file>
 
 <file path=customXml/itemProps1.xml><?xml version="1.0" encoding="utf-8"?>
-<ds:datastoreItem xmlns:ds="http://schemas.openxmlformats.org/officeDocument/2006/customXml" ds:itemID="{7174E2DA-CE2A-493E-800B-B7AEA189C7B0}">
+<ds:datastoreItem xmlns:ds="http://schemas.openxmlformats.org/officeDocument/2006/customXml" ds:itemID="{95C813D4-F406-4506-9E0E-80FA264E6660}">
   <ds:schemaRefs>
     <ds:schemaRef ds:uri="http://schemas.openxmlformats.org/officeDocument/2006/bibliography"/>
   </ds:schemaRefs>
